--- a/tuan02/minh_chung.docx
+++ b/tuan02/minh_chung.docx
@@ -755,7 +755,6 @@
     </w:p>
     <w:p>
       <w:pPr>
-        <w:pStyle w:val="ListParagraph"/>
         <w:rPr>
           <w:rFonts w:ascii="Times New Roman" w:hAnsi="Times New Roman" w:cs="Times New Roman"/>
           <w:sz w:val="26"/>
@@ -868,8 +867,275 @@
         </w:rPr>
       </w:pPr>
     </w:p>
+    <w:p>
+      <w:pPr>
+        <w:rPr>
+          <w:rFonts w:ascii="Times New Roman" w:hAnsi="Times New Roman" w:cs="Times New Roman"/>
+          <w:sz w:val="26"/>
+          <w:szCs w:val="26"/>
+          <w:lang w:val="vi-VN"/>
+        </w:rPr>
+      </w:pPr>
+      <w:r>
+        <w:rPr>
+          <w:rFonts w:ascii="Times New Roman" w:hAnsi="Times New Roman" w:cs="Times New Roman"/>
+          <w:sz w:val="26"/>
+          <w:szCs w:val="26"/>
+          <w:lang w:val="vi-VN"/>
+        </w:rPr>
+        <w:br w:type="page"/>
+      </w:r>
+    </w:p>
+    <w:p>
+      <w:pPr>
+        <w:rPr>
+          <w:rFonts w:ascii="Times New Roman" w:hAnsi="Times New Roman" w:cs="Times New Roman"/>
+          <w:sz w:val="26"/>
+          <w:szCs w:val="26"/>
+          <w:lang w:val="vi-VN"/>
+        </w:rPr>
+      </w:pPr>
+      <w:r>
+        <w:rPr>
+          <w:rFonts w:ascii="Times New Roman" w:hAnsi="Times New Roman" w:cs="Times New Roman"/>
+          <w:sz w:val="26"/>
+          <w:szCs w:val="26"/>
+          <w:lang w:val="vi-VN"/>
+        </w:rPr>
+        <w:lastRenderedPageBreak/>
+        <w:t>Bài toán 2: Tính toán thuế</w:t>
+      </w:r>
+    </w:p>
+    <w:p>
+      <w:pPr>
+        <w:rPr>
+          <w:rFonts w:ascii="Times New Roman" w:eastAsia="Times New Roman" w:hAnsi="Times New Roman" w:cs="Times New Roman"/>
+          <w:kern w:val="0"/>
+          <w:lang w:val="vi-VN"/>
+          <w14:ligatures w14:val="none"/>
+        </w:rPr>
+      </w:pPr>
+      <w:r>
+        <w:rPr>
+          <w:rFonts w:ascii="Times New Roman" w:eastAsia="Times New Roman" w:hAnsi="Times New Roman" w:cs="Times New Roman"/>
+          <w:b/>
+          <w:bCs/>
+          <w:kern w:val="0"/>
+          <w14:ligatures w14:val="none"/>
+        </w:rPr>
+        <w:t>Strategy Pattern</w:t>
+      </w:r>
+      <w:r>
+        <w:rPr>
+          <w:rFonts w:ascii="Times New Roman" w:eastAsia="Times New Roman" w:hAnsi="Times New Roman" w:cs="Times New Roman"/>
+          <w:kern w:val="0"/>
+          <w14:ligatures w14:val="none"/>
+        </w:rPr>
+        <w:t xml:space="preserve"> định nghĩa một họ các thuật toán, đóng gói từng thuật toán lại, và làm cho chúng có thể hoán đổi cho nhau. Strategy cho phép thuật toán biến đổi độc lập với các client sử dụng nó</w:t>
+      </w:r>
+      <w:r>
+        <w:rPr>
+          <w:rFonts w:ascii="Times New Roman" w:eastAsia="Times New Roman" w:hAnsi="Times New Roman" w:cs="Times New Roman"/>
+          <w:kern w:val="0"/>
+          <w:lang w:val="vi-VN"/>
+          <w14:ligatures w14:val="none"/>
+        </w:rPr>
+        <w:t>.</w:t>
+      </w:r>
+    </w:p>
+    <w:p>
+      <w:pPr>
+        <w:rPr>
+          <w:rFonts w:ascii="Times New Roman" w:eastAsia="Times New Roman" w:hAnsi="Times New Roman" w:cs="Times New Roman"/>
+          <w:kern w:val="0"/>
+          <w:lang w:val="vi-VN"/>
+          <w14:ligatures w14:val="none"/>
+        </w:rPr>
+      </w:pPr>
+      <w:r>
+        <w:rPr>
+          <w:rFonts w:ascii="Times New Roman" w:eastAsia="Times New Roman" w:hAnsi="Times New Roman" w:cs="Times New Roman"/>
+          <w:kern w:val="0"/>
+          <w:lang w:val="vi-VN"/>
+          <w14:ligatures w14:val="none"/>
+        </w:rPr>
+        <w:drawing>
+          <wp:inline distT="0" distB="0" distL="0" distR="0" wp14:anchorId="7BE4A0FF" wp14:editId="28A9F696">
+            <wp:extent cx="5943600" cy="3714750"/>
+            <wp:effectExtent l="0" t="0" r="0" b="6350"/>
+            <wp:docPr id="2010534624" name="Picture 1"/>
+            <wp:cNvGraphicFramePr>
+              <a:graphicFrameLocks xmlns:a="http://schemas.openxmlformats.org/drawingml/2006/main" noChangeAspect="1"/>
+            </wp:cNvGraphicFramePr>
+            <a:graphic xmlns:a="http://schemas.openxmlformats.org/drawingml/2006/main">
+              <a:graphicData uri="http://schemas.openxmlformats.org/drawingml/2006/picture">
+                <pic:pic xmlns:pic="http://schemas.openxmlformats.org/drawingml/2006/picture">
+                  <pic:nvPicPr>
+                    <pic:cNvPr id="2010534624" name=""/>
+                    <pic:cNvPicPr/>
+                  </pic:nvPicPr>
+                  <pic:blipFill>
+                    <a:blip r:embed="rId11"/>
+                    <a:stretch>
+                      <a:fillRect/>
+                    </a:stretch>
+                  </pic:blipFill>
+                  <pic:spPr>
+                    <a:xfrm>
+                      <a:off x="0" y="0"/>
+                      <a:ext cx="5943600" cy="3714750"/>
+                    </a:xfrm>
+                    <a:prstGeom prst="rect">
+                      <a:avLst/>
+                    </a:prstGeom>
+                  </pic:spPr>
+                </pic:pic>
+              </a:graphicData>
+            </a:graphic>
+          </wp:inline>
+        </w:drawing>
+      </w:r>
+    </w:p>
+    <w:p>
+      <w:pPr>
+        <w:pStyle w:val="ListParagraph"/>
+        <w:rPr>
+          <w:rFonts w:ascii="Times New Roman" w:hAnsi="Times New Roman" w:cs="Times New Roman"/>
+          <w:sz w:val="26"/>
+          <w:szCs w:val="26"/>
+          <w:lang w:val="vi-VN"/>
+        </w:rPr>
+      </w:pPr>
+    </w:p>
+    <w:p>
+      <w:pPr>
+        <w:rPr>
+          <w:rFonts w:ascii="Times New Roman" w:hAnsi="Times New Roman" w:cs="Times New Roman"/>
+          <w:sz w:val="26"/>
+          <w:szCs w:val="26"/>
+          <w:lang w:val="vi-VN"/>
+        </w:rPr>
+      </w:pPr>
+      <w:r>
+        <w:rPr>
+          <w:rFonts w:ascii="Times New Roman" w:hAnsi="Times New Roman" w:cs="Times New Roman"/>
+          <w:sz w:val="26"/>
+          <w:szCs w:val="26"/>
+          <w:lang w:val="vi-VN"/>
+        </w:rPr>
+        <w:br w:type="page"/>
+      </w:r>
+    </w:p>
+    <w:p>
+      <w:pPr>
+        <w:pStyle w:val="ListParagraph"/>
+        <w:rPr>
+          <w:rFonts w:ascii="Times New Roman" w:hAnsi="Times New Roman" w:cs="Times New Roman"/>
+          <w:sz w:val="26"/>
+          <w:szCs w:val="26"/>
+          <w:lang w:val="vi-VN"/>
+        </w:rPr>
+      </w:pPr>
+      <w:r>
+        <w:rPr>
+          <w:rFonts w:ascii="Times New Roman" w:hAnsi="Times New Roman" w:cs="Times New Roman"/>
+          <w:sz w:val="26"/>
+          <w:szCs w:val="26"/>
+          <w:lang w:val="vi-VN"/>
+        </w:rPr>
+        <w:lastRenderedPageBreak/>
+        <w:t xml:space="preserve">Bài 3: </w:t>
+      </w:r>
+    </w:p>
+    <w:p>
+      <w:pPr>
+        <w:pStyle w:val="ListParagraph"/>
+        <w:numPr>
+          <w:ilvl w:val="0"/>
+          <w:numId w:val="12"/>
+        </w:numPr>
+        <w:rPr>
+          <w:rFonts w:ascii="Times New Roman" w:hAnsi="Times New Roman" w:cs="Times New Roman"/>
+          <w:sz w:val="26"/>
+          <w:szCs w:val="26"/>
+          <w:lang w:val="vi-VN"/>
+        </w:rPr>
+      </w:pPr>
+      <w:r>
+        <w:rPr>
+          <w:rFonts w:ascii="Times New Roman" w:hAnsi="Times New Roman" w:cs="Times New Roman"/>
+          <w:b/>
+          <w:bCs/>
+          <w:sz w:val="26"/>
+          <w:szCs w:val="26"/>
+        </w:rPr>
+        <w:t>Decorator Pattern</w:t>
+      </w:r>
+      <w:r>
+        <w:rPr>
+          <w:rFonts w:ascii="Times New Roman" w:hAnsi="Times New Roman" w:cs="Times New Roman"/>
+          <w:sz w:val="26"/>
+          <w:szCs w:val="26"/>
+        </w:rPr>
+        <w:t xml:space="preserve"> cho phép người dùng thêm chức năng mới vào một đối tượng hiện có mà không làm thay đổi cấu trúc của nó. Mẫu này tạo ra một lớp trang trí bao bọc lớp gốc và cung cấp các tính năng bổ sung trong khi vẫn giữ nguyên các chữ ký phương thức (method signatures) của đối tượng gốc.</w:t>
+      </w:r>
+    </w:p>
+    <w:p>
+      <w:pPr>
+        <w:ind w:left="720"/>
+        <w:rPr>
+          <w:rFonts w:ascii="Times New Roman" w:hAnsi="Times New Roman" w:cs="Times New Roman"/>
+          <w:sz w:val="26"/>
+          <w:szCs w:val="26"/>
+          <w:lang w:val="vi-VN"/>
+        </w:rPr>
+      </w:pPr>
+      <w:r>
+        <w:rPr>
+          <w:rFonts w:ascii="Times New Roman" w:hAnsi="Times New Roman" w:cs="Times New Roman"/>
+          <w:sz w:val="26"/>
+          <w:szCs w:val="26"/>
+          <w:lang w:val="vi-VN"/>
+        </w:rPr>
+        <w:drawing>
+          <wp:inline distT="0" distB="0" distL="0" distR="0" wp14:anchorId="1347107F" wp14:editId="660413F8">
+            <wp:extent cx="5943600" cy="3714750"/>
+            <wp:effectExtent l="0" t="0" r="0" b="6350"/>
+            <wp:docPr id="99356433" name="Picture 1"/>
+            <wp:cNvGraphicFramePr>
+              <a:graphicFrameLocks xmlns:a="http://schemas.openxmlformats.org/drawingml/2006/main" noChangeAspect="1"/>
+            </wp:cNvGraphicFramePr>
+            <a:graphic xmlns:a="http://schemas.openxmlformats.org/drawingml/2006/main">
+              <a:graphicData uri="http://schemas.openxmlformats.org/drawingml/2006/picture">
+                <pic:pic xmlns:pic="http://schemas.openxmlformats.org/drawingml/2006/picture">
+                  <pic:nvPicPr>
+                    <pic:cNvPr id="99356433" name=""/>
+                    <pic:cNvPicPr/>
+                  </pic:nvPicPr>
+                  <pic:blipFill>
+                    <a:blip r:embed="rId12"/>
+                    <a:stretch>
+                      <a:fillRect/>
+                    </a:stretch>
+                  </pic:blipFill>
+                  <pic:spPr>
+                    <a:xfrm>
+                      <a:off x="0" y="0"/>
+                      <a:ext cx="5943600" cy="3714750"/>
+                    </a:xfrm>
+                    <a:prstGeom prst="rect">
+                      <a:avLst/>
+                    </a:prstGeom>
+                  </pic:spPr>
+                </pic:pic>
+              </a:graphicData>
+            </a:graphic>
+          </wp:inline>
+        </w:drawing>
+      </w:r>
+    </w:p>
     <w:sectPr>
-      <w:headerReference w:type="default" r:id="rId11"/>
+      <w:headerReference w:type="default" r:id="rId13"/>
       <w:pgSz w:w="12240" w:h="15840"/>
       <w:pgMar w:top="1440" w:right="1440" w:bottom="1440" w:left="1440" w:header="708" w:footer="708" w:gutter="0"/>
       <w:cols w:space="708"/>
@@ -1082,6 +1348,417 @@
     </w:lvl>
   </w:abstractNum>
   <w:abstractNum w:abstractNumId="1" w15:restartNumberingAfterBreak="0">
+    <w:nsid w:val="17BB2891"/>
+    <w:multiLevelType w:val="multilevel"/>
+    <w:tmpl w:val="E9120E4C"/>
+    <w:lvl w:ilvl="0">
+      <w:start w:val="1"/>
+      <w:numFmt w:val="bullet"/>
+      <w:lvlText w:val=""/>
+      <w:lvlJc w:val="left"/>
+      <w:pPr>
+        <w:tabs>
+          <w:tab w:val="num" w:pos="720"/>
+        </w:tabs>
+        <w:ind w:left="720" w:hanging="360"/>
+      </w:pPr>
+      <w:rPr>
+        <w:rFonts w:ascii="Symbol" w:hAnsi="Symbol" w:hint="default"/>
+        <w:sz w:val="20"/>
+      </w:rPr>
+    </w:lvl>
+    <w:lvl w:ilvl="1" w:tentative="1">
+      <w:start w:val="1"/>
+      <w:numFmt w:val="bullet"/>
+      <w:lvlText w:val="o"/>
+      <w:lvlJc w:val="left"/>
+      <w:pPr>
+        <w:tabs>
+          <w:tab w:val="num" w:pos="1440"/>
+        </w:tabs>
+        <w:ind w:left="1440" w:hanging="360"/>
+      </w:pPr>
+      <w:rPr>
+        <w:rFonts w:ascii="Courier New" w:hAnsi="Courier New" w:hint="default"/>
+        <w:sz w:val="20"/>
+      </w:rPr>
+    </w:lvl>
+    <w:lvl w:ilvl="2" w:tentative="1">
+      <w:start w:val="1"/>
+      <w:numFmt w:val="bullet"/>
+      <w:lvlText w:val=""/>
+      <w:lvlJc w:val="left"/>
+      <w:pPr>
+        <w:tabs>
+          <w:tab w:val="num" w:pos="2160"/>
+        </w:tabs>
+        <w:ind w:left="2160" w:hanging="360"/>
+      </w:pPr>
+      <w:rPr>
+        <w:rFonts w:ascii="Wingdings" w:hAnsi="Wingdings" w:hint="default"/>
+        <w:sz w:val="20"/>
+      </w:rPr>
+    </w:lvl>
+    <w:lvl w:ilvl="3" w:tentative="1">
+      <w:start w:val="1"/>
+      <w:numFmt w:val="bullet"/>
+      <w:lvlText w:val=""/>
+      <w:lvlJc w:val="left"/>
+      <w:pPr>
+        <w:tabs>
+          <w:tab w:val="num" w:pos="2880"/>
+        </w:tabs>
+        <w:ind w:left="2880" w:hanging="360"/>
+      </w:pPr>
+      <w:rPr>
+        <w:rFonts w:ascii="Wingdings" w:hAnsi="Wingdings" w:hint="default"/>
+        <w:sz w:val="20"/>
+      </w:rPr>
+    </w:lvl>
+    <w:lvl w:ilvl="4" w:tentative="1">
+      <w:start w:val="1"/>
+      <w:numFmt w:val="bullet"/>
+      <w:lvlText w:val=""/>
+      <w:lvlJc w:val="left"/>
+      <w:pPr>
+        <w:tabs>
+          <w:tab w:val="num" w:pos="3600"/>
+        </w:tabs>
+        <w:ind w:left="3600" w:hanging="360"/>
+      </w:pPr>
+      <w:rPr>
+        <w:rFonts w:ascii="Wingdings" w:hAnsi="Wingdings" w:hint="default"/>
+        <w:sz w:val="20"/>
+      </w:rPr>
+    </w:lvl>
+    <w:lvl w:ilvl="5" w:tentative="1">
+      <w:start w:val="1"/>
+      <w:numFmt w:val="bullet"/>
+      <w:lvlText w:val=""/>
+      <w:lvlJc w:val="left"/>
+      <w:pPr>
+        <w:tabs>
+          <w:tab w:val="num" w:pos="4320"/>
+        </w:tabs>
+        <w:ind w:left="4320" w:hanging="360"/>
+      </w:pPr>
+      <w:rPr>
+        <w:rFonts w:ascii="Wingdings" w:hAnsi="Wingdings" w:hint="default"/>
+        <w:sz w:val="20"/>
+      </w:rPr>
+    </w:lvl>
+    <w:lvl w:ilvl="6" w:tentative="1">
+      <w:start w:val="1"/>
+      <w:numFmt w:val="bullet"/>
+      <w:lvlText w:val=""/>
+      <w:lvlJc w:val="left"/>
+      <w:pPr>
+        <w:tabs>
+          <w:tab w:val="num" w:pos="5040"/>
+        </w:tabs>
+        <w:ind w:left="5040" w:hanging="360"/>
+      </w:pPr>
+      <w:rPr>
+        <w:rFonts w:ascii="Wingdings" w:hAnsi="Wingdings" w:hint="default"/>
+        <w:sz w:val="20"/>
+      </w:rPr>
+    </w:lvl>
+    <w:lvl w:ilvl="7" w:tentative="1">
+      <w:start w:val="1"/>
+      <w:numFmt w:val="bullet"/>
+      <w:lvlText w:val=""/>
+      <w:lvlJc w:val="left"/>
+      <w:pPr>
+        <w:tabs>
+          <w:tab w:val="num" w:pos="5760"/>
+        </w:tabs>
+        <w:ind w:left="5760" w:hanging="360"/>
+      </w:pPr>
+      <w:rPr>
+        <w:rFonts w:ascii="Wingdings" w:hAnsi="Wingdings" w:hint="default"/>
+        <w:sz w:val="20"/>
+      </w:rPr>
+    </w:lvl>
+    <w:lvl w:ilvl="8" w:tentative="1">
+      <w:start w:val="1"/>
+      <w:numFmt w:val="bullet"/>
+      <w:lvlText w:val=""/>
+      <w:lvlJc w:val="left"/>
+      <w:pPr>
+        <w:tabs>
+          <w:tab w:val="num" w:pos="6480"/>
+        </w:tabs>
+        <w:ind w:left="6480" w:hanging="360"/>
+      </w:pPr>
+      <w:rPr>
+        <w:rFonts w:ascii="Wingdings" w:hAnsi="Wingdings" w:hint="default"/>
+        <w:sz w:val="20"/>
+      </w:rPr>
+    </w:lvl>
+  </w:abstractNum>
+  <w:abstractNum w:abstractNumId="2" w15:restartNumberingAfterBreak="0">
+    <w:nsid w:val="2D124BB5"/>
+    <w:multiLevelType w:val="hybridMultilevel"/>
+    <w:tmpl w:val="19948F7C"/>
+    <w:lvl w:ilvl="0" w:tplc="A2BC82B6">
+      <w:start w:val="1"/>
+      <w:numFmt w:val="bullet"/>
+      <w:lvlText w:val="-"/>
+      <w:lvlJc w:val="left"/>
+      <w:pPr>
+        <w:ind w:left="720" w:hanging="360"/>
+      </w:pPr>
+      <w:rPr>
+        <w:rFonts w:ascii="Times New Roman" w:eastAsiaTheme="minorHAnsi" w:hAnsi="Times New Roman" w:cs="Times New Roman" w:hint="default"/>
+      </w:rPr>
+    </w:lvl>
+    <w:lvl w:ilvl="1" w:tplc="04090003" w:tentative="1">
+      <w:start w:val="1"/>
+      <w:numFmt w:val="bullet"/>
+      <w:lvlText w:val="o"/>
+      <w:lvlJc w:val="left"/>
+      <w:pPr>
+        <w:ind w:left="1440" w:hanging="360"/>
+      </w:pPr>
+      <w:rPr>
+        <w:rFonts w:ascii="Courier New" w:hAnsi="Courier New" w:cs="Courier New" w:hint="default"/>
+      </w:rPr>
+    </w:lvl>
+    <w:lvl w:ilvl="2" w:tplc="04090005" w:tentative="1">
+      <w:start w:val="1"/>
+      <w:numFmt w:val="bullet"/>
+      <w:lvlText w:val=""/>
+      <w:lvlJc w:val="left"/>
+      <w:pPr>
+        <w:ind w:left="2160" w:hanging="360"/>
+      </w:pPr>
+      <w:rPr>
+        <w:rFonts w:ascii="Wingdings" w:hAnsi="Wingdings" w:hint="default"/>
+      </w:rPr>
+    </w:lvl>
+    <w:lvl w:ilvl="3" w:tplc="04090001" w:tentative="1">
+      <w:start w:val="1"/>
+      <w:numFmt w:val="bullet"/>
+      <w:lvlText w:val=""/>
+      <w:lvlJc w:val="left"/>
+      <w:pPr>
+        <w:ind w:left="2880" w:hanging="360"/>
+      </w:pPr>
+      <w:rPr>
+        <w:rFonts w:ascii="Symbol" w:hAnsi="Symbol" w:hint="default"/>
+      </w:rPr>
+    </w:lvl>
+    <w:lvl w:ilvl="4" w:tplc="04090003" w:tentative="1">
+      <w:start w:val="1"/>
+      <w:numFmt w:val="bullet"/>
+      <w:lvlText w:val="o"/>
+      <w:lvlJc w:val="left"/>
+      <w:pPr>
+        <w:ind w:left="3600" w:hanging="360"/>
+      </w:pPr>
+      <w:rPr>
+        <w:rFonts w:ascii="Courier New" w:hAnsi="Courier New" w:cs="Courier New" w:hint="default"/>
+      </w:rPr>
+    </w:lvl>
+    <w:lvl w:ilvl="5" w:tplc="04090005" w:tentative="1">
+      <w:start w:val="1"/>
+      <w:numFmt w:val="bullet"/>
+      <w:lvlText w:val=""/>
+      <w:lvlJc w:val="left"/>
+      <w:pPr>
+        <w:ind w:left="4320" w:hanging="360"/>
+      </w:pPr>
+      <w:rPr>
+        <w:rFonts w:ascii="Wingdings" w:hAnsi="Wingdings" w:hint="default"/>
+      </w:rPr>
+    </w:lvl>
+    <w:lvl w:ilvl="6" w:tplc="04090001" w:tentative="1">
+      <w:start w:val="1"/>
+      <w:numFmt w:val="bullet"/>
+      <w:lvlText w:val=""/>
+      <w:lvlJc w:val="left"/>
+      <w:pPr>
+        <w:ind w:left="5040" w:hanging="360"/>
+      </w:pPr>
+      <w:rPr>
+        <w:rFonts w:ascii="Symbol" w:hAnsi="Symbol" w:hint="default"/>
+      </w:rPr>
+    </w:lvl>
+    <w:lvl w:ilvl="7" w:tplc="04090003" w:tentative="1">
+      <w:start w:val="1"/>
+      <w:numFmt w:val="bullet"/>
+      <w:lvlText w:val="o"/>
+      <w:lvlJc w:val="left"/>
+      <w:pPr>
+        <w:ind w:left="5760" w:hanging="360"/>
+      </w:pPr>
+      <w:rPr>
+        <w:rFonts w:ascii="Courier New" w:hAnsi="Courier New" w:cs="Courier New" w:hint="default"/>
+      </w:rPr>
+    </w:lvl>
+    <w:lvl w:ilvl="8" w:tplc="04090005" w:tentative="1">
+      <w:start w:val="1"/>
+      <w:numFmt w:val="bullet"/>
+      <w:lvlText w:val=""/>
+      <w:lvlJc w:val="left"/>
+      <w:pPr>
+        <w:ind w:left="6480" w:hanging="360"/>
+      </w:pPr>
+      <w:rPr>
+        <w:rFonts w:ascii="Wingdings" w:hAnsi="Wingdings" w:hint="default"/>
+      </w:rPr>
+    </w:lvl>
+  </w:abstractNum>
+  <w:abstractNum w:abstractNumId="3" w15:restartNumberingAfterBreak="0">
+    <w:nsid w:val="2D1F3692"/>
+    <w:multiLevelType w:val="multilevel"/>
+    <w:tmpl w:val="84C60D42"/>
+    <w:lvl w:ilvl="0">
+      <w:start w:val="1"/>
+      <w:numFmt w:val="bullet"/>
+      <w:lvlText w:val=""/>
+      <w:lvlJc w:val="left"/>
+      <w:pPr>
+        <w:tabs>
+          <w:tab w:val="num" w:pos="720"/>
+        </w:tabs>
+        <w:ind w:left="720" w:hanging="360"/>
+      </w:pPr>
+      <w:rPr>
+        <w:rFonts w:ascii="Symbol" w:hAnsi="Symbol" w:hint="default"/>
+        <w:sz w:val="20"/>
+      </w:rPr>
+    </w:lvl>
+    <w:lvl w:ilvl="1" w:tentative="1">
+      <w:start w:val="1"/>
+      <w:numFmt w:val="bullet"/>
+      <w:lvlText w:val="o"/>
+      <w:lvlJc w:val="left"/>
+      <w:pPr>
+        <w:tabs>
+          <w:tab w:val="num" w:pos="1440"/>
+        </w:tabs>
+        <w:ind w:left="1440" w:hanging="360"/>
+      </w:pPr>
+      <w:rPr>
+        <w:rFonts w:ascii="Courier New" w:hAnsi="Courier New" w:hint="default"/>
+        <w:sz w:val="20"/>
+      </w:rPr>
+    </w:lvl>
+    <w:lvl w:ilvl="2" w:tentative="1">
+      <w:start w:val="1"/>
+      <w:numFmt w:val="bullet"/>
+      <w:lvlText w:val=""/>
+      <w:lvlJc w:val="left"/>
+      <w:pPr>
+        <w:tabs>
+          <w:tab w:val="num" w:pos="2160"/>
+        </w:tabs>
+        <w:ind w:left="2160" w:hanging="360"/>
+      </w:pPr>
+      <w:rPr>
+        <w:rFonts w:ascii="Wingdings" w:hAnsi="Wingdings" w:hint="default"/>
+        <w:sz w:val="20"/>
+      </w:rPr>
+    </w:lvl>
+    <w:lvl w:ilvl="3" w:tentative="1">
+      <w:start w:val="1"/>
+      <w:numFmt w:val="bullet"/>
+      <w:lvlText w:val=""/>
+      <w:lvlJc w:val="left"/>
+      <w:pPr>
+        <w:tabs>
+          <w:tab w:val="num" w:pos="2880"/>
+        </w:tabs>
+        <w:ind w:left="2880" w:hanging="360"/>
+      </w:pPr>
+      <w:rPr>
+        <w:rFonts w:ascii="Wingdings" w:hAnsi="Wingdings" w:hint="default"/>
+        <w:sz w:val="20"/>
+      </w:rPr>
+    </w:lvl>
+    <w:lvl w:ilvl="4" w:tentative="1">
+      <w:start w:val="1"/>
+      <w:numFmt w:val="bullet"/>
+      <w:lvlText w:val=""/>
+      <w:lvlJc w:val="left"/>
+      <w:pPr>
+        <w:tabs>
+          <w:tab w:val="num" w:pos="3600"/>
+        </w:tabs>
+        <w:ind w:left="3600" w:hanging="360"/>
+      </w:pPr>
+      <w:rPr>
+        <w:rFonts w:ascii="Wingdings" w:hAnsi="Wingdings" w:hint="default"/>
+        <w:sz w:val="20"/>
+      </w:rPr>
+    </w:lvl>
+    <w:lvl w:ilvl="5" w:tentative="1">
+      <w:start w:val="1"/>
+      <w:numFmt w:val="bullet"/>
+      <w:lvlText w:val=""/>
+      <w:lvlJc w:val="left"/>
+      <w:pPr>
+        <w:tabs>
+          <w:tab w:val="num" w:pos="4320"/>
+        </w:tabs>
+        <w:ind w:left="4320" w:hanging="360"/>
+      </w:pPr>
+      <w:rPr>
+        <w:rFonts w:ascii="Wingdings" w:hAnsi="Wingdings" w:hint="default"/>
+        <w:sz w:val="20"/>
+      </w:rPr>
+    </w:lvl>
+    <w:lvl w:ilvl="6" w:tentative="1">
+      <w:start w:val="1"/>
+      <w:numFmt w:val="bullet"/>
+      <w:lvlText w:val=""/>
+      <w:lvlJc w:val="left"/>
+      <w:pPr>
+        <w:tabs>
+          <w:tab w:val="num" w:pos="5040"/>
+        </w:tabs>
+        <w:ind w:left="5040" w:hanging="360"/>
+      </w:pPr>
+      <w:rPr>
+        <w:rFonts w:ascii="Wingdings" w:hAnsi="Wingdings" w:hint="default"/>
+        <w:sz w:val="20"/>
+      </w:rPr>
+    </w:lvl>
+    <w:lvl w:ilvl="7" w:tentative="1">
+      <w:start w:val="1"/>
+      <w:numFmt w:val="bullet"/>
+      <w:lvlText w:val=""/>
+      <w:lvlJc w:val="left"/>
+      <w:pPr>
+        <w:tabs>
+          <w:tab w:val="num" w:pos="5760"/>
+        </w:tabs>
+        <w:ind w:left="5760" w:hanging="360"/>
+      </w:pPr>
+      <w:rPr>
+        <w:rFonts w:ascii="Wingdings" w:hAnsi="Wingdings" w:hint="default"/>
+        <w:sz w:val="20"/>
+      </w:rPr>
+    </w:lvl>
+    <w:lvl w:ilvl="8" w:tentative="1">
+      <w:start w:val="1"/>
+      <w:numFmt w:val="bullet"/>
+      <w:lvlText w:val=""/>
+      <w:lvlJc w:val="left"/>
+      <w:pPr>
+        <w:tabs>
+          <w:tab w:val="num" w:pos="6480"/>
+        </w:tabs>
+        <w:ind w:left="6480" w:hanging="360"/>
+      </w:pPr>
+      <w:rPr>
+        <w:rFonts w:ascii="Wingdings" w:hAnsi="Wingdings" w:hint="default"/>
+        <w:sz w:val="20"/>
+      </w:rPr>
+    </w:lvl>
+  </w:abstractNum>
+  <w:abstractNum w:abstractNumId="4" w15:restartNumberingAfterBreak="0">
     <w:nsid w:val="34E3309E"/>
     <w:multiLevelType w:val="multilevel"/>
     <w:tmpl w:val="C8F271D0"/>
@@ -1230,7 +1907,7 @@
       </w:rPr>
     </w:lvl>
   </w:abstractNum>
-  <w:abstractNum w:abstractNumId="2" w15:restartNumberingAfterBreak="0">
+  <w:abstractNum w:abstractNumId="5" w15:restartNumberingAfterBreak="0">
     <w:nsid w:val="39B35A45"/>
     <w:multiLevelType w:val="multilevel"/>
     <w:tmpl w:val="9B0EF750"/>
@@ -1343,7 +2020,7 @@
       </w:pPr>
     </w:lvl>
   </w:abstractNum>
-  <w:abstractNum w:abstractNumId="3" w15:restartNumberingAfterBreak="0">
+  <w:abstractNum w:abstractNumId="6" w15:restartNumberingAfterBreak="0">
     <w:nsid w:val="3BE455A5"/>
     <w:multiLevelType w:val="hybridMultilevel"/>
     <w:tmpl w:val="BC0244E2"/>
@@ -1456,7 +2133,7 @@
       </w:rPr>
     </w:lvl>
   </w:abstractNum>
-  <w:abstractNum w:abstractNumId="4" w15:restartNumberingAfterBreak="0">
+  <w:abstractNum w:abstractNumId="7" w15:restartNumberingAfterBreak="0">
     <w:nsid w:val="3C0D0C52"/>
     <w:multiLevelType w:val="hybridMultilevel"/>
     <w:tmpl w:val="A620A08A"/>
@@ -1545,7 +2222,7 @@
       </w:pPr>
     </w:lvl>
   </w:abstractNum>
-  <w:abstractNum w:abstractNumId="5" w15:restartNumberingAfterBreak="0">
+  <w:abstractNum w:abstractNumId="8" w15:restartNumberingAfterBreak="0">
     <w:nsid w:val="48FA5D44"/>
     <w:multiLevelType w:val="multilevel"/>
     <w:tmpl w:val="78C0D408"/>
@@ -1694,7 +2371,120 @@
       </w:rPr>
     </w:lvl>
   </w:abstractNum>
-  <w:abstractNum w:abstractNumId="6" w15:restartNumberingAfterBreak="0">
+  <w:abstractNum w:abstractNumId="9" w15:restartNumberingAfterBreak="0">
+    <w:nsid w:val="59F0153F"/>
+    <w:multiLevelType w:val="hybridMultilevel"/>
+    <w:tmpl w:val="A5ECCD02"/>
+    <w:lvl w:ilvl="0" w:tplc="D89C96B2">
+      <w:start w:val="1"/>
+      <w:numFmt w:val="bullet"/>
+      <w:lvlText w:val="-"/>
+      <w:lvlJc w:val="left"/>
+      <w:pPr>
+        <w:ind w:left="1080" w:hanging="360"/>
+      </w:pPr>
+      <w:rPr>
+        <w:rFonts w:ascii="Times New Roman" w:eastAsiaTheme="minorHAnsi" w:hAnsi="Times New Roman" w:cs="Times New Roman" w:hint="default"/>
+      </w:rPr>
+    </w:lvl>
+    <w:lvl w:ilvl="1" w:tplc="04090003" w:tentative="1">
+      <w:start w:val="1"/>
+      <w:numFmt w:val="bullet"/>
+      <w:lvlText w:val="o"/>
+      <w:lvlJc w:val="left"/>
+      <w:pPr>
+        <w:ind w:left="1800" w:hanging="360"/>
+      </w:pPr>
+      <w:rPr>
+        <w:rFonts w:ascii="Courier New" w:hAnsi="Courier New" w:cs="Courier New" w:hint="default"/>
+      </w:rPr>
+    </w:lvl>
+    <w:lvl w:ilvl="2" w:tplc="04090005" w:tentative="1">
+      <w:start w:val="1"/>
+      <w:numFmt w:val="bullet"/>
+      <w:lvlText w:val=""/>
+      <w:lvlJc w:val="left"/>
+      <w:pPr>
+        <w:ind w:left="2520" w:hanging="360"/>
+      </w:pPr>
+      <w:rPr>
+        <w:rFonts w:ascii="Wingdings" w:hAnsi="Wingdings" w:hint="default"/>
+      </w:rPr>
+    </w:lvl>
+    <w:lvl w:ilvl="3" w:tplc="04090001" w:tentative="1">
+      <w:start w:val="1"/>
+      <w:numFmt w:val="bullet"/>
+      <w:lvlText w:val=""/>
+      <w:lvlJc w:val="left"/>
+      <w:pPr>
+        <w:ind w:left="3240" w:hanging="360"/>
+      </w:pPr>
+      <w:rPr>
+        <w:rFonts w:ascii="Symbol" w:hAnsi="Symbol" w:hint="default"/>
+      </w:rPr>
+    </w:lvl>
+    <w:lvl w:ilvl="4" w:tplc="04090003" w:tentative="1">
+      <w:start w:val="1"/>
+      <w:numFmt w:val="bullet"/>
+      <w:lvlText w:val="o"/>
+      <w:lvlJc w:val="left"/>
+      <w:pPr>
+        <w:ind w:left="3960" w:hanging="360"/>
+      </w:pPr>
+      <w:rPr>
+        <w:rFonts w:ascii="Courier New" w:hAnsi="Courier New" w:cs="Courier New" w:hint="default"/>
+      </w:rPr>
+    </w:lvl>
+    <w:lvl w:ilvl="5" w:tplc="04090005" w:tentative="1">
+      <w:start w:val="1"/>
+      <w:numFmt w:val="bullet"/>
+      <w:lvlText w:val=""/>
+      <w:lvlJc w:val="left"/>
+      <w:pPr>
+        <w:ind w:left="4680" w:hanging="360"/>
+      </w:pPr>
+      <w:rPr>
+        <w:rFonts w:ascii="Wingdings" w:hAnsi="Wingdings" w:hint="default"/>
+      </w:rPr>
+    </w:lvl>
+    <w:lvl w:ilvl="6" w:tplc="04090001" w:tentative="1">
+      <w:start w:val="1"/>
+      <w:numFmt w:val="bullet"/>
+      <w:lvlText w:val=""/>
+      <w:lvlJc w:val="left"/>
+      <w:pPr>
+        <w:ind w:left="5400" w:hanging="360"/>
+      </w:pPr>
+      <w:rPr>
+        <w:rFonts w:ascii="Symbol" w:hAnsi="Symbol" w:hint="default"/>
+      </w:rPr>
+    </w:lvl>
+    <w:lvl w:ilvl="7" w:tplc="04090003" w:tentative="1">
+      <w:start w:val="1"/>
+      <w:numFmt w:val="bullet"/>
+      <w:lvlText w:val="o"/>
+      <w:lvlJc w:val="left"/>
+      <w:pPr>
+        <w:ind w:left="6120" w:hanging="360"/>
+      </w:pPr>
+      <w:rPr>
+        <w:rFonts w:ascii="Courier New" w:hAnsi="Courier New" w:cs="Courier New" w:hint="default"/>
+      </w:rPr>
+    </w:lvl>
+    <w:lvl w:ilvl="8" w:tplc="04090005" w:tentative="1">
+      <w:start w:val="1"/>
+      <w:numFmt w:val="bullet"/>
+      <w:lvlText w:val=""/>
+      <w:lvlJc w:val="left"/>
+      <w:pPr>
+        <w:ind w:left="6840" w:hanging="360"/>
+      </w:pPr>
+      <w:rPr>
+        <w:rFonts w:ascii="Wingdings" w:hAnsi="Wingdings" w:hint="default"/>
+      </w:rPr>
+    </w:lvl>
+  </w:abstractNum>
+  <w:abstractNum w:abstractNumId="10" w15:restartNumberingAfterBreak="0">
     <w:nsid w:val="615C4EFC"/>
     <w:multiLevelType w:val="hybridMultilevel"/>
     <w:tmpl w:val="B066CBA6"/>
@@ -1783,7 +2573,7 @@
       </w:pPr>
     </w:lvl>
   </w:abstractNum>
-  <w:abstractNum w:abstractNumId="7" w15:restartNumberingAfterBreak="0">
+  <w:abstractNum w:abstractNumId="11" w15:restartNumberingAfterBreak="0">
     <w:nsid w:val="697620D3"/>
     <w:multiLevelType w:val="multilevel"/>
     <w:tmpl w:val="E71A970E"/>
@@ -1897,28 +2687,40 @@
     </w:lvl>
   </w:abstractNum>
   <w:num w:numId="1" w16cid:durableId="583804294">
-    <w:abstractNumId w:val="3"/>
+    <w:abstractNumId w:val="6"/>
   </w:num>
   <w:num w:numId="2" w16cid:durableId="55246963">
-    <w:abstractNumId w:val="6"/>
+    <w:abstractNumId w:val="10"/>
   </w:num>
   <w:num w:numId="3" w16cid:durableId="790246417">
-    <w:abstractNumId w:val="4"/>
+    <w:abstractNumId w:val="7"/>
   </w:num>
   <w:num w:numId="4" w16cid:durableId="885487070">
-    <w:abstractNumId w:val="7"/>
+    <w:abstractNumId w:val="11"/>
   </w:num>
   <w:num w:numId="5" w16cid:durableId="1714188052">
     <w:abstractNumId w:val="0"/>
   </w:num>
   <w:num w:numId="6" w16cid:durableId="1716931790">
+    <w:abstractNumId w:val="4"/>
+  </w:num>
+  <w:num w:numId="7" w16cid:durableId="1109468914">
+    <w:abstractNumId w:val="5"/>
+  </w:num>
+  <w:num w:numId="8" w16cid:durableId="1733965580">
+    <w:abstractNumId w:val="8"/>
+  </w:num>
+  <w:num w:numId="9" w16cid:durableId="107627427">
+    <w:abstractNumId w:val="3"/>
+  </w:num>
+  <w:num w:numId="10" w16cid:durableId="1880628130">
     <w:abstractNumId w:val="1"/>
   </w:num>
-  <w:num w:numId="7" w16cid:durableId="1109468914">
+  <w:num w:numId="11" w16cid:durableId="1924021657">
     <w:abstractNumId w:val="2"/>
   </w:num>
-  <w:num w:numId="8" w16cid:durableId="1733965580">
-    <w:abstractNumId w:val="5"/>
+  <w:num w:numId="12" w16cid:durableId="259534062">
+    <w:abstractNumId w:val="9"/>
   </w:num>
 </w:numbering>
 </file>
@@ -2374,7 +3176,6 @@
     <w:next w:val="Normal"/>
     <w:link w:val="Heading3Char"/>
     <w:uiPriority w:val="9"/>
-    <w:semiHidden/>
     <w:unhideWhenUsed/>
     <w:qFormat/>
     <w:rsid w:val="000C1BB6"/>
@@ -2581,7 +3382,6 @@
     <w:basedOn w:val="DefaultParagraphFont"/>
     <w:link w:val="Heading3"/>
     <w:uiPriority w:val="9"/>
-    <w:semiHidden/>
     <w:rsid w:val="000C1BB6"/>
     <w:rPr>
       <w:rFonts w:eastAsiaTheme="majorEastAsia" w:cstheme="majorBidi"/>
@@ -2883,6 +3683,35 @@
     <w:uiPriority w:val="99"/>
     <w:rsid w:val="009E18F5"/>
   </w:style>
+  <w:style w:type="paragraph" w:styleId="NormalWeb">
+    <w:name w:val="Normal (Web)"/>
+    <w:basedOn w:val="Normal"/>
+    <w:uiPriority w:val="99"/>
+    <w:semiHidden/>
+    <w:unhideWhenUsed/>
+    <w:rsid w:val="00C21A1C"/>
+    <w:pPr>
+      <w:spacing w:before="100" w:beforeAutospacing="1" w:after="100" w:afterAutospacing="1" w:line="240" w:lineRule="auto"/>
+    </w:pPr>
+    <w:rPr>
+      <w:rFonts w:ascii="Times New Roman" w:eastAsia="Times New Roman" w:hAnsi="Times New Roman" w:cs="Times New Roman"/>
+      <w:kern w:val="0"/>
+      <w14:ligatures w14:val="none"/>
+    </w:rPr>
+  </w:style>
+  <w:style w:type="character" w:styleId="HTMLCode">
+    <w:name w:val="HTML Code"/>
+    <w:basedOn w:val="DefaultParagraphFont"/>
+    <w:uiPriority w:val="99"/>
+    <w:semiHidden/>
+    <w:unhideWhenUsed/>
+    <w:rsid w:val="00C21A1C"/>
+    <w:rPr>
+      <w:rFonts w:ascii="Courier New" w:eastAsia="Times New Roman" w:hAnsi="Courier New" w:cs="Courier New"/>
+      <w:sz w:val="20"/>
+      <w:szCs w:val="20"/>
+    </w:rPr>
+  </w:style>
 </w:styles>
 </file>
 
